--- a/inst/extdata/doc_library/apa6.qual_doc/apa6.qual.docx
+++ b/inst/extdata/doc_library/apa6.qual_doc/apa6.qual.docx
@@ -22,6 +22,132 @@
     </w:p>
     <w:p>
       <w:pPr>
+        <w:jc w:val="center"/>
+        <w:rPr>
+          <w:b/>
+          <w:caps/>
+        </w:rPr>
+      </w:pPr>
+    </w:p>
+    <w:p>
+      <w:pPr>
+        <w:jc w:val="center"/>
+        <w:rPr>
+          <w:b/>
+          <w:caps/>
+        </w:rPr>
+      </w:pPr>
+    </w:p>
+    <w:p>
+      <w:pPr>
+        <w:jc w:val="center"/>
+        <w:rPr>
+          <w:b/>
+          <w:caps/>
+        </w:rPr>
+      </w:pPr>
+    </w:p>
+    <w:p>
+      <w:pPr>
+        <w:jc w:val="center"/>
+        <w:rPr>
+          <w:b/>
+          <w:caps/>
+        </w:rPr>
+      </w:pPr>
+    </w:p>
+    <w:p>
+      <w:pPr>
+        <w:jc w:val="center"/>
+        <w:rPr>
+          <w:b/>
+          <w:caps/>
+        </w:rPr>
+      </w:pPr>
+    </w:p>
+    <w:p>
+      <w:pPr>
+        <w:jc w:val="center"/>
+        <w:rPr>
+          <w:b/>
+          <w:caps/>
+        </w:rPr>
+      </w:pPr>
+    </w:p>
+    <w:p>
+      <w:pPr>
+        <w:jc w:val="center"/>
+        <w:rPr>
+          <w:b/>
+          <w:caps/>
+        </w:rPr>
+      </w:pPr>
+    </w:p>
+    <w:p>
+      <w:pPr>
+        <w:jc w:val="center"/>
+        <w:rPr>
+          <w:b/>
+          <w:caps/>
+        </w:rPr>
+      </w:pPr>
+    </w:p>
+    <w:p>
+      <w:pPr>
+        <w:jc w:val="center"/>
+        <w:rPr>
+          <w:b/>
+          <w:caps/>
+        </w:rPr>
+      </w:pPr>
+    </w:p>
+    <w:p>
+      <w:pPr>
+        <w:jc w:val="center"/>
+        <w:rPr>
+          <w:b/>
+          <w:caps/>
+        </w:rPr>
+      </w:pPr>
+    </w:p>
+    <w:p>
+      <w:pPr>
+        <w:jc w:val="center"/>
+        <w:rPr>
+          <w:b/>
+          <w:caps/>
+        </w:rPr>
+      </w:pPr>
+    </w:p>
+    <w:p>
+      <w:pPr>
+        <w:jc w:val="center"/>
+        <w:rPr>
+          <w:b/>
+          <w:caps/>
+        </w:rPr>
+      </w:pPr>
+    </w:p>
+    <w:p>
+      <w:pPr>
+        <w:jc w:val="center"/>
+        <w:rPr>
+          <w:b/>
+          <w:caps/>
+        </w:rPr>
+      </w:pPr>
+    </w:p>
+    <w:p>
+      <w:pPr>
+        <w:jc w:val="center"/>
+        <w:rPr>
+          <w:b/>
+          <w:caps/>
+        </w:rPr>
+      </w:pPr>
+    </w:p>
+    <w:p>
+      <w:pPr>
         <w:spacing w:line="480" w:lineRule="auto"/>
         <w:jc w:val="center"/>
         <w:rPr>
@@ -341,116 +467,6 @@
     </w:p>
     <w:p>
       <w:pPr>
-        <w:jc w:val="center"/>
-        <w:rPr>
-          <w:rFonts w:ascii="Cambria" w:hAnsi="Cambria" w:cs="Times New Roman"/>
-          <w:bCs/>
-          <w:color w:val="000000"/>
-        </w:rPr>
-      </w:pPr>
-    </w:p>
-    <w:p>
-      <w:pPr>
-        <w:jc w:val="center"/>
-        <w:rPr>
-          <w:rFonts w:ascii="Cambria" w:hAnsi="Cambria" w:cs="Times New Roman"/>
-          <w:bCs/>
-          <w:color w:val="000000"/>
-        </w:rPr>
-      </w:pPr>
-    </w:p>
-    <w:p>
-      <w:pPr>
-        <w:jc w:val="center"/>
-        <w:rPr>
-          <w:rFonts w:ascii="Cambria" w:hAnsi="Cambria" w:cs="Times New Roman"/>
-          <w:bCs/>
-          <w:color w:val="000000"/>
-        </w:rPr>
-      </w:pPr>
-    </w:p>
-    <w:p>
-      <w:pPr>
-        <w:jc w:val="center"/>
-        <w:rPr>
-          <w:rFonts w:ascii="Cambria" w:hAnsi="Cambria" w:cs="Times New Roman"/>
-          <w:bCs/>
-          <w:color w:val="000000"/>
-        </w:rPr>
-      </w:pPr>
-    </w:p>
-    <w:p>
-      <w:pPr>
-        <w:jc w:val="center"/>
-        <w:rPr>
-          <w:rFonts w:ascii="Cambria" w:hAnsi="Cambria" w:cs="Times New Roman"/>
-          <w:bCs/>
-          <w:color w:val="000000"/>
-        </w:rPr>
-      </w:pPr>
-    </w:p>
-    <w:p>
-      <w:pPr>
-        <w:jc w:val="center"/>
-        <w:rPr>
-          <w:rFonts w:ascii="Cambria" w:hAnsi="Cambria" w:cs="Times New Roman"/>
-          <w:bCs/>
-          <w:color w:val="000000"/>
-        </w:rPr>
-      </w:pPr>
-    </w:p>
-    <w:p>
-      <w:pPr>
-        <w:jc w:val="center"/>
-        <w:rPr>
-          <w:rFonts w:ascii="Cambria" w:hAnsi="Cambria" w:cs="Times New Roman"/>
-          <w:bCs/>
-          <w:color w:val="000000"/>
-        </w:rPr>
-      </w:pPr>
-    </w:p>
-    <w:p>
-      <w:pPr>
-        <w:jc w:val="center"/>
-        <w:rPr>
-          <w:rFonts w:ascii="Cambria" w:hAnsi="Cambria" w:cs="Times New Roman"/>
-          <w:bCs/>
-          <w:color w:val="000000"/>
-        </w:rPr>
-      </w:pPr>
-    </w:p>
-    <w:p>
-      <w:pPr>
-        <w:jc w:val="center"/>
-        <w:rPr>
-          <w:rFonts w:ascii="Cambria" w:hAnsi="Cambria" w:cs="Times New Roman"/>
-          <w:bCs/>
-          <w:color w:val="000000"/>
-        </w:rPr>
-      </w:pPr>
-    </w:p>
-    <w:p>
-      <w:pPr>
-        <w:jc w:val="center"/>
-        <w:rPr>
-          <w:rFonts w:ascii="Cambria" w:hAnsi="Cambria" w:cs="Times New Roman"/>
-          <w:bCs/>
-          <w:color w:val="000000"/>
-        </w:rPr>
-      </w:pPr>
-    </w:p>
-    <w:p>
-      <w:pPr>
-        <w:jc w:val="center"/>
-        <w:rPr>
-          <w:rFonts w:ascii="Cambria" w:hAnsi="Cambria" w:cs="Times New Roman"/>
-          <w:bCs/>
-          <w:color w:val="000000"/>
-        </w:rPr>
-      </w:pPr>
-    </w:p>
-    <w:p>
-      <w:pPr>
         <w:spacing w:line="480" w:lineRule="auto"/>
         <w:jc w:val="center"/>
       </w:pPr>
@@ -624,20 +640,19 @@
     <w:p>
       <w:pPr>
         <w:spacing w:line="480" w:lineRule="auto"/>
-        <w:jc w:val="center"/>
-        <w:rPr>
-          <w:b/>
-          <w:caps/>
-        </w:rPr>
-      </w:pPr>
-    </w:p>
-    <w:p>
-      <w:pPr>
-        <w:spacing w:line="480" w:lineRule="auto"/>
         <w:ind w:firstLine="360"/>
+        <w:jc w:val="center"/>
       </w:pPr>
       <w:r>
-        <w:lastRenderedPageBreak/>
+        <w:t>Title</w:t>
+      </w:r>
+    </w:p>
+    <w:p>
+      <w:pPr>
+        <w:spacing w:line="480" w:lineRule="auto"/>
+        <w:ind w:firstLine="360"/>
+      </w:pPr>
+      <w:r>
         <w:t>Introduction paragraphs…</w:t>
       </w:r>
     </w:p>
@@ -650,16 +665,10 @@
         <w:t>…</w:t>
       </w:r>
       <w:r>
-        <w:t xml:space="preserve"> </w:t>
+        <w:t xml:space="preserve"> research questions:</w:t>
       </w:r>
-      <w:proofErr w:type="gramStart"/>
-      <w:r>
-        <w:t>research</w:t>
-      </w:r>
-      <w:proofErr w:type="gramEnd"/>
-      <w:r>
-        <w:t xml:space="preserve"> questions:</w:t>
-      </w:r>
+      <w:bookmarkStart w:id="0" w:name="_GoBack"/>
+      <w:bookmarkEnd w:id="0"/>
     </w:p>
     <w:p>
       <w:pPr>
@@ -833,30 +842,11 @@
           <w:b/>
         </w:rPr>
         <w:tab/>
-      </w:r>
-      <w:proofErr w:type="gramStart"/>
-      <w:r>
-        <w:rPr>
-          <w:b/>
-        </w:rPr>
-        <w:t xml:space="preserve">Level </w:t>
-      </w:r>
-      <w:r>
-        <w:rPr>
-          <w:b/>
-        </w:rPr>
-        <w:t>3</w:t>
-      </w:r>
-      <w:r>
-        <w:rPr>
-          <w:b/>
-        </w:rPr>
-        <w:t xml:space="preserve"> Header</w:t>
+        <w:t>Level 3 Header</w:t>
       </w:r>
       <w:r>
         <w:t>.</w:t>
       </w:r>
-      <w:proofErr w:type="gramEnd"/>
     </w:p>
     <w:p>
       <w:pPr>
@@ -866,7 +856,6 @@
           <w:i/>
         </w:rPr>
       </w:pPr>
-      <w:proofErr w:type="gramStart"/>
       <w:r>
         <w:rPr>
           <w:b/>
@@ -894,7 +883,6 @@
         </w:rPr>
         <w:t>.</w:t>
       </w:r>
-      <w:proofErr w:type="gramEnd"/>
     </w:p>
     <w:p>
       <w:pPr>
@@ -904,7 +892,6 @@
           <w:i/>
         </w:rPr>
       </w:pPr>
-      <w:proofErr w:type="gramStart"/>
       <w:r>
         <w:rPr>
           <w:i/>
@@ -923,7 +910,6 @@
         </w:rPr>
         <w:t xml:space="preserve"> Header.</w:t>
       </w:r>
-      <w:proofErr w:type="gramEnd"/>
     </w:p>
     <w:p>
       <w:pPr>
@@ -1023,7 +1009,6 @@
         <w:jc w:val="center"/>
       </w:pPr>
       <w:r>
-        <w:lastRenderedPageBreak/>
         <w:t>References</w:t>
       </w:r>
     </w:p>
@@ -1158,8 +1143,6 @@
         <w:spacing w:line="480" w:lineRule="auto"/>
         <w:jc w:val="center"/>
       </w:pPr>
-      <w:bookmarkStart w:id="0" w:name="_GoBack"/>
-      <w:bookmarkEnd w:id="0"/>
       <w:r>
         <w:br w:type="page"/>
       </w:r>
@@ -1173,7 +1156,6 @@
         </w:rPr>
       </w:pPr>
       <w:r>
-        <w:lastRenderedPageBreak/>
         <w:t>Appendix</w:t>
       </w:r>
     </w:p>
@@ -1186,6 +1168,8 @@
       <w:pgSz w:w="12240" w:h="15840"/>
       <w:pgMar w:top="1440" w:right="1440" w:bottom="1440" w:left="1440" w:header="720" w:footer="864" w:gutter="0"/>
       <w:cols w:space="720"/>
+      <w:titlePg/>
+      <w:docGrid w:linePitch="326"/>
     </w:sectPr>
   </w:body>
 </w:document>
@@ -1284,7 +1268,7 @@
         <w:rStyle w:val="PageNumber"/>
         <w:noProof/>
       </w:rPr>
-      <w:t>4</w:t>
+      <w:t>2</w:t>
     </w:r>
     <w:r>
       <w:rPr>
@@ -1345,7 +1329,7 @@
         <w:rStyle w:val="PageNumber"/>
         <w:noProof/>
       </w:rPr>
-      <w:t>5</w:t>
+      <w:t>3</w:t>
     </w:r>
     <w:r>
       <w:rPr>
@@ -1359,9 +1343,6 @@
       <w:pStyle w:val="Header"/>
       <w:ind w:right="360"/>
     </w:pPr>
-    <w:r>
-      <w:t xml:space="preserve">Running head: </w:t>
-    </w:r>
     <w:r>
       <w:t>SHORT TITLE</w:t>
     </w:r>
@@ -1418,8 +1399,7 @@
         <w:between w:val="single" w:sz="4" w:space="1" w:color="4F81BD" w:themeColor="accent1"/>
       </w:pBdr>
       <w:spacing w:line="276" w:lineRule="auto"/>
-      <w:ind w:right="360" w:firstLine="360"/>
-      <w:jc w:val="center"/>
+      <w:ind w:right="360"/>
       <w:rPr>
         <w:rFonts w:ascii="Cambria" w:hAnsi="Cambria"/>
       </w:rPr>
@@ -1428,37 +1408,14 @@
       <w:rPr>
         <w:rFonts w:ascii="Cambria" w:hAnsi="Cambria"/>
       </w:rPr>
-      <w:t xml:space="preserve">Running head: TEACHERS BALANCING KINDS OF </w:t>
+      <w:t xml:space="preserve">Running head: </w:t>
     </w:r>
-    <w:proofErr w:type="gramStart"/>
     <w:r>
       <w:rPr>
         <w:rFonts w:ascii="Cambria" w:hAnsi="Cambria"/>
       </w:rPr>
-      <w:t>TALK</w:t>
+      <w:t xml:space="preserve">SHORT TITLE            </w:t>
     </w:r>
-    <w:proofErr w:type="gramEnd"/>
-    <w:sdt>
-      <w:sdtPr>
-        <w:rPr>
-          <w:rFonts w:ascii="Cambria" w:hAnsi="Cambria"/>
-        </w:rPr>
-        <w:alias w:val="Title"/>
-        <w:id w:val="77547040"/>
-        <w:placeholder>
-          <w:docPart w:val="7108ACF681E4074AB9175ECD57D704B6"/>
-        </w:placeholder>
-        <w:showingPlcHdr/>
-        <w:dataBinding w:prefixMappings="xmlns:ns0='http://schemas.openxmlformats.org/package/2006/metadata/core-properties' xmlns:ns1='http://purl.org/dc/elements/1.1/'" w:xpath="/ns0:coreProperties[1]/ns1:title[1]" w:storeItemID="{6C3C8BC8-F283-45AE-878A-BAB7291924A1}"/>
-        <w:text/>
-      </w:sdtPr>
-      <w:sdtEndPr/>
-      <w:sdtContent>
-        <w:r>
-          <w:t>[Type the document title]</w:t>
-        </w:r>
-      </w:sdtContent>
-    </w:sdt>
   </w:p>
   <w:p>
     <w:pPr>
@@ -5341,646 +5298,6 @@
 </w:styles>
 </file>
 
-<file path=word/glossary/document.xml><?xml version="1.0" encoding="utf-8"?>
-<w:glossaryDocument xmlns:wpc="http://schemas.microsoft.com/office/word/2010/wordprocessingCanvas" xmlns:mc="http://schemas.openxmlformats.org/markup-compatibility/2006" xmlns:o="urn:schemas-microsoft-com:office:office" xmlns:r="http://schemas.openxmlformats.org/officeDocument/2006/relationships" xmlns:m="http://schemas.openxmlformats.org/officeDocument/2006/math" xmlns:v="urn:schemas-microsoft-com:vml" xmlns:wp14="http://schemas.microsoft.com/office/word/2010/wordprocessingDrawing" xmlns:wp="http://schemas.openxmlformats.org/drawingml/2006/wordprocessingDrawing" xmlns:w10="urn:schemas-microsoft-com:office:word" xmlns:w="http://schemas.openxmlformats.org/wordprocessingml/2006/main" xmlns:w14="http://schemas.microsoft.com/office/word/2010/wordml" xmlns:wpg="http://schemas.microsoft.com/office/word/2010/wordprocessingGroup" xmlns:wpi="http://schemas.microsoft.com/office/word/2010/wordprocessingInk" xmlns:wne="http://schemas.microsoft.com/office/word/2006/wordml" xmlns:wps="http://schemas.microsoft.com/office/word/2010/wordprocessingShape" mc:Ignorable="w14 wp14">
-  <w:docParts>
-    <w:docPart>
-      <w:docPartPr>
-        <w:name w:val="7108ACF681E4074AB9175ECD57D704B6"/>
-        <w:category>
-          <w:name w:val="General"/>
-          <w:gallery w:val="placeholder"/>
-        </w:category>
-        <w:types>
-          <w:type w:val="bbPlcHdr"/>
-        </w:types>
-        <w:behaviors>
-          <w:behavior w:val="content"/>
-        </w:behaviors>
-        <w:guid w:val="{C687737B-02C0-9D4F-A355-D9193D6E04F5}"/>
-      </w:docPartPr>
-      <w:docPartBody>
-        <w:p>
-          <w:pPr>
-            <w:pStyle w:val="7108ACF681E4074AB9175ECD57D704B6"/>
-          </w:pPr>
-          <w:r>
-            <w:t>[Type the document title]</w:t>
-          </w:r>
-        </w:p>
-      </w:docPartBody>
-    </w:docPart>
-  </w:docParts>
-</w:glossaryDocument>
-</file>
-
-<file path=word/glossary/fontTable.xml><?xml version="1.0" encoding="utf-8"?>
-<w:fonts xmlns:mc="http://schemas.openxmlformats.org/markup-compatibility/2006" xmlns:r="http://schemas.openxmlformats.org/officeDocument/2006/relationships" xmlns:w="http://schemas.openxmlformats.org/wordprocessingml/2006/main" xmlns:w14="http://schemas.microsoft.com/office/word/2010/wordml" mc:Ignorable="w14">
-  <w:font w:name="Symbol">
-    <w:panose1 w:val="05050102010706020507"/>
-    <w:charset w:val="02"/>
-    <w:family w:val="roman"/>
-    <w:pitch w:val="variable"/>
-    <w:sig w:usb0="00000000" w:usb1="10000000" w:usb2="00000000" w:usb3="00000000" w:csb0="80000000" w:csb1="00000000"/>
-  </w:font>
-  <w:font w:name="Times New Roman">
-    <w:panose1 w:val="02020603050405020304"/>
-    <w:charset w:val="00"/>
-    <w:family w:val="roman"/>
-    <w:pitch w:val="variable"/>
-    <w:sig w:usb0="E0002AFF" w:usb1="C0007841" w:usb2="00000009" w:usb3="00000000" w:csb0="000001FF" w:csb1="00000000"/>
-  </w:font>
-  <w:font w:name="Courier New">
-    <w:panose1 w:val="02070309020205020404"/>
-    <w:charset w:val="00"/>
-    <w:family w:val="modern"/>
-    <w:pitch w:val="fixed"/>
-    <w:sig w:usb0="E0002AFF" w:usb1="C0007843" w:usb2="00000009" w:usb3="00000000" w:csb0="000001FF" w:csb1="00000000"/>
-  </w:font>
-  <w:font w:name="Wingdings">
-    <w:panose1 w:val="05000000000000000000"/>
-    <w:charset w:val="02"/>
-    <w:family w:val="auto"/>
-    <w:pitch w:val="variable"/>
-    <w:sig w:usb0="00000000" w:usb1="10000000" w:usb2="00000000" w:usb3="00000000" w:csb0="80000000" w:csb1="00000000"/>
-  </w:font>
-  <w:font w:name="Cambria">
-    <w:panose1 w:val="02040503050406030204"/>
-    <w:charset w:val="00"/>
-    <w:family w:val="roman"/>
-    <w:pitch w:val="variable"/>
-    <w:sig w:usb0="E00002FF" w:usb1="400004FF" w:usb2="00000000" w:usb3="00000000" w:csb0="0000019F" w:csb1="00000000"/>
-  </w:font>
-  <w:font w:name="MS Mincho">
-    <w:altName w:val="ＭＳ 明朝"/>
-    <w:panose1 w:val="02020609040205080304"/>
-    <w:charset w:val="80"/>
-    <w:family w:val="modern"/>
-    <w:pitch w:val="fixed"/>
-    <w:sig w:usb0="E00002FF" w:usb1="6AC7FDFB" w:usb2="00000012" w:usb3="00000000" w:csb0="0002009F" w:csb1="00000000"/>
-  </w:font>
-  <w:font w:name="Lucida Grande">
-    <w:altName w:val="Arial"/>
-    <w:charset w:val="00"/>
-    <w:family w:val="auto"/>
-    <w:pitch w:val="variable"/>
-    <w:sig w:usb0="00000000" w:usb1="5000A1FF" w:usb2="00000000" w:usb3="00000000" w:csb0="000001BF" w:csb1="00000000"/>
-  </w:font>
-  <w:font w:name="MS Gothic">
-    <w:altName w:val="ＭＳ ゴシック"/>
-    <w:panose1 w:val="020B0609070205080204"/>
-    <w:charset w:val="80"/>
-    <w:family w:val="modern"/>
-    <w:pitch w:val="fixed"/>
-    <w:sig w:usb0="E00002FF" w:usb1="6AC7FDFB" w:usb2="00000012" w:usb3="00000000" w:csb0="0002009F" w:csb1="00000000"/>
-  </w:font>
-  <w:font w:name="Calibri">
-    <w:panose1 w:val="020F0502020204030204"/>
-    <w:charset w:val="00"/>
-    <w:family w:val="swiss"/>
-    <w:pitch w:val="variable"/>
-    <w:sig w:usb0="E00002FF" w:usb1="4000ACFF" w:usb2="00000001" w:usb3="00000000" w:csb0="0000019F" w:csb1="00000000"/>
-  </w:font>
-</w:fonts>
-</file>
-
-<file path=word/glossary/settings.xml><?xml version="1.0" encoding="utf-8"?>
-<w:settings xmlns:mc="http://schemas.openxmlformats.org/markup-compatibility/2006" xmlns:o="urn:schemas-microsoft-com:office:office" xmlns:r="http://schemas.openxmlformats.org/officeDocument/2006/relationships" xmlns:m="http://schemas.openxmlformats.org/officeDocument/2006/math" xmlns:v="urn:schemas-microsoft-com:vml" xmlns:w10="urn:schemas-microsoft-com:office:word" xmlns:w="http://schemas.openxmlformats.org/wordprocessingml/2006/main" xmlns:w14="http://schemas.microsoft.com/office/word/2010/wordml" xmlns:sl="http://schemas.openxmlformats.org/schemaLibrary/2006/main" mc:Ignorable="w14">
-  <w:view w:val="normal"/>
-  <w:defaultTabStop w:val="720"/>
-  <w:characterSpacingControl w:val="doNotCompress"/>
-  <w:compat>
-    <w:useFELayout/>
-    <w:compatSetting w:name="compatibilityMode" w:uri="http://schemas.microsoft.com/office/word" w:val="14"/>
-    <w:compatSetting w:name="overrideTableStyleFontSizeAndJustification" w:uri="http://schemas.microsoft.com/office/word" w:val="1"/>
-    <w:compatSetting w:name="enableOpenTypeFeatures" w:uri="http://schemas.microsoft.com/office/word" w:val="1"/>
-    <w:compatSetting w:name="doNotFlipMirrorIndents" w:uri="http://schemas.microsoft.com/office/word" w:val="1"/>
-  </w:compat>
-  <w:rsids>
-    <w:rsidRoot w:val="00373B90"/>
-    <w:rsid w:val="00373B90"/>
-    <w:rsid w:val="00933219"/>
-  </w:rsids>
-  <m:mathPr>
-    <m:mathFont m:val="Cambria Math"/>
-    <m:brkBin m:val="before"/>
-    <m:brkBinSub m:val="--"/>
-    <m:smallFrac m:val="0"/>
-    <m:dispDef/>
-    <m:lMargin m:val="0"/>
-    <m:rMargin m:val="0"/>
-    <m:defJc m:val="centerGroup"/>
-    <m:wrapIndent m:val="1440"/>
-    <m:intLim m:val="subSup"/>
-    <m:naryLim m:val="undOvr"/>
-  </m:mathPr>
-  <w:themeFontLang w:val="en-US" w:eastAsia="ja-JP"/>
-  <w:clrSchemeMapping w:bg1="light1" w:t1="dark1" w:bg2="light2" w:t2="dark2" w:accent1="accent1" w:accent2="accent2" w:accent3="accent3" w:accent4="accent4" w:accent5="accent5" w:accent6="accent6" w:hyperlink="hyperlink" w:followedHyperlink="followedHyperlink"/>
-  <w:doNotAutoCompressPictures/>
-  <w:decimalSymbol w:val="."/>
-  <w:listSeparator w:val=","/>
-  <w14:defaultImageDpi w14:val="300"/>
-</w:settings>
-</file>
-
-<file path=word/glossary/styles.xml><?xml version="1.0" encoding="utf-8"?>
-<w:styles xmlns:mc="http://schemas.openxmlformats.org/markup-compatibility/2006" xmlns:r="http://schemas.openxmlformats.org/officeDocument/2006/relationships" xmlns:w="http://schemas.openxmlformats.org/wordprocessingml/2006/main" xmlns:w14="http://schemas.microsoft.com/office/word/2010/wordml" mc:Ignorable="w14">
-  <w:docDefaults>
-    <w:rPrDefault>
-      <w:rPr>
-        <w:rFonts w:asciiTheme="minorHAnsi" w:eastAsiaTheme="minorEastAsia" w:hAnsiTheme="minorHAnsi" w:cstheme="minorBidi"/>
-        <w:sz w:val="24"/>
-        <w:szCs w:val="24"/>
-        <w:lang w:val="en-US" w:eastAsia="ja-JP" w:bidi="ar-SA"/>
-      </w:rPr>
-    </w:rPrDefault>
-    <w:pPrDefault/>
-  </w:docDefaults>
-  <w:latentStyles w:defLockedState="0" w:defUIPriority="99" w:defSemiHidden="1" w:defUnhideWhenUsed="1" w:defQFormat="0" w:count="267">
-    <w:lsdException w:name="Normal" w:semiHidden="0" w:uiPriority="0" w:unhideWhenUsed="0" w:qFormat="1"/>
-    <w:lsdException w:name="heading 1" w:semiHidden="0" w:uiPriority="9" w:unhideWhenUsed="0" w:qFormat="1"/>
-    <w:lsdException w:name="heading 2" w:uiPriority="9" w:qFormat="1"/>
-    <w:lsdException w:name="heading 3" w:uiPriority="9" w:qFormat="1"/>
-    <w:lsdException w:name="heading 4" w:uiPriority="9" w:qFormat="1"/>
-    <w:lsdException w:name="heading 5" w:uiPriority="9" w:qFormat="1"/>
-    <w:lsdException w:name="heading 6" w:uiPriority="9" w:qFormat="1"/>
-    <w:lsdException w:name="heading 7" w:uiPriority="9" w:qFormat="1"/>
-    <w:lsdException w:name="heading 8" w:uiPriority="9" w:qFormat="1"/>
-    <w:lsdException w:name="heading 9" w:uiPriority="9" w:qFormat="1"/>
-    <w:lsdException w:name="toc 1" w:uiPriority="39"/>
-    <w:lsdException w:name="toc 2" w:uiPriority="39"/>
-    <w:lsdException w:name="toc 3" w:uiPriority="39"/>
-    <w:lsdException w:name="toc 4" w:uiPriority="39"/>
-    <w:lsdException w:name="toc 5" w:uiPriority="39"/>
-    <w:lsdException w:name="toc 6" w:uiPriority="39"/>
-    <w:lsdException w:name="toc 7" w:uiPriority="39"/>
-    <w:lsdException w:name="toc 8" w:uiPriority="39"/>
-    <w:lsdException w:name="toc 9" w:uiPriority="39"/>
-    <w:lsdException w:name="caption" w:uiPriority="35" w:qFormat="1"/>
-    <w:lsdException w:name="Title" w:semiHidden="0" w:uiPriority="10" w:unhideWhenUsed="0" w:qFormat="1"/>
-    <w:lsdException w:name="Default Paragraph Font" w:uiPriority="1"/>
-    <w:lsdException w:name="Subtitle" w:semiHidden="0" w:uiPriority="11" w:unhideWhenUsed="0" w:qFormat="1"/>
-    <w:lsdException w:name="Strong" w:semiHidden="0" w:uiPriority="22" w:unhideWhenUsed="0" w:qFormat="1"/>
-    <w:lsdException w:name="Emphasis" w:semiHidden="0" w:uiPriority="20" w:unhideWhenUsed="0" w:qFormat="1"/>
-    <w:lsdException w:name="Table Grid" w:semiHidden="0" w:uiPriority="59" w:unhideWhenUsed="0"/>
-    <w:lsdException w:name="Placeholder Text" w:unhideWhenUsed="0"/>
-    <w:lsdException w:name="No Spacing" w:semiHidden="0" w:uiPriority="1" w:unhideWhenUsed="0" w:qFormat="1"/>
-    <w:lsdException w:name="Light Shading" w:semiHidden="0" w:uiPriority="60" w:unhideWhenUsed="0"/>
-    <w:lsdException w:name="Light List" w:semiHidden="0" w:uiPriority="61" w:unhideWhenUsed="0"/>
-    <w:lsdException w:name="Light Grid" w:semiHidden="0" w:uiPriority="62" w:unhideWhenUsed="0"/>
-    <w:lsdException w:name="Medium Shading 1" w:semiHidden="0" w:uiPriority="63" w:unhideWhenUsed="0"/>
-    <w:lsdException w:name="Medium Shading 2" w:semiHidden="0" w:uiPriority="64" w:unhideWhenUsed="0"/>
-    <w:lsdException w:name="Medium List 1" w:semiHidden="0" w:uiPriority="65" w:unhideWhenUsed="0"/>
-    <w:lsdException w:name="Medium List 2" w:semiHidden="0" w:uiPriority="66" w:unhideWhenUsed="0"/>
-    <w:lsdException w:name="Medium Grid 1" w:semiHidden="0" w:uiPriority="67" w:unhideWhenUsed="0"/>
-    <w:lsdException w:name="Medium Grid 2" w:semiHidden="0" w:uiPriority="68" w:unhideWhenUsed="0"/>
-    <w:lsdException w:name="Medium Grid 3" w:semiHidden="0" w:uiPriority="69" w:unhideWhenUsed="0"/>
-    <w:lsdException w:name="Dark List" w:semiHidden="0" w:uiPriority="70" w:unhideWhenUsed="0"/>
-    <w:lsdException w:name="Colorful Shading" w:semiHidden="0" w:uiPriority="71" w:unhideWhenUsed="0"/>
-    <w:lsdException w:name="Colorful List" w:semiHidden="0" w:uiPriority="72" w:unhideWhenUsed="0"/>
-    <w:lsdException w:name="Colorful Grid" w:semiHidden="0" w:uiPriority="73" w:unhideWhenUsed="0"/>
-    <w:lsdException w:name="Light Shading Accent 1" w:semiHidden="0" w:uiPriority="60" w:unhideWhenUsed="0"/>
-    <w:lsdException w:name="Light List Accent 1" w:semiHidden="0" w:uiPriority="61" w:unhideWhenUsed="0"/>
-    <w:lsdException w:name="Light Grid Accent 1" w:semiHidden="0" w:uiPriority="62" w:unhideWhenUsed="0"/>
-    <w:lsdException w:name="Medium Shading 1 Accent 1" w:semiHidden="0" w:uiPriority="63" w:unhideWhenUsed="0"/>
-    <w:lsdException w:name="Medium Shading 2 Accent 1" w:semiHidden="0" w:uiPriority="64" w:unhideWhenUsed="0"/>
-    <w:lsdException w:name="Medium List 1 Accent 1" w:semiHidden="0" w:uiPriority="65" w:unhideWhenUsed="0"/>
-    <w:lsdException w:name="Revision" w:unhideWhenUsed="0"/>
-    <w:lsdException w:name="List Paragraph" w:semiHidden="0" w:uiPriority="34" w:unhideWhenUsed="0" w:qFormat="1"/>
-    <w:lsdException w:name="Quote" w:semiHidden="0" w:uiPriority="29" w:unhideWhenUsed="0" w:qFormat="1"/>
-    <w:lsdException w:name="Intense Quote" w:semiHidden="0" w:uiPriority="30" w:unhideWhenUsed="0" w:qFormat="1"/>
-    <w:lsdException w:name="Medium List 2 Accent 1" w:semiHidden="0" w:uiPriority="66" w:unhideWhenUsed="0"/>
-    <w:lsdException w:name="Medium Grid 1 Accent 1" w:semiHidden="0" w:uiPriority="67" w:unhideWhenUsed="0"/>
-    <w:lsdException w:name="Medium Grid 2 Accent 1" w:semiHidden="0" w:uiPriority="68" w:unhideWhenUsed="0"/>
-    <w:lsdException w:name="Medium Grid 3 Accent 1" w:semiHidden="0" w:uiPriority="69" w:unhideWhenUsed="0"/>
-    <w:lsdException w:name="Dark List Accent 1" w:semiHidden="0" w:uiPriority="70" w:unhideWhenUsed="0"/>
-    <w:lsdException w:name="Colorful Shading Accent 1" w:semiHidden="0" w:uiPriority="71" w:unhideWhenUsed="0"/>
-    <w:lsdException w:name="Colorful List Accent 1" w:semiHidden="0" w:uiPriority="72" w:unhideWhenUsed="0"/>
-    <w:lsdException w:name="Colorful Grid Accent 1" w:semiHidden="0" w:uiPriority="73" w:unhideWhenUsed="0"/>
-    <w:lsdException w:name="Light Shading Accent 2" w:semiHidden="0" w:uiPriority="60" w:unhideWhenUsed="0"/>
-    <w:lsdException w:name="Light List Accent 2" w:semiHidden="0" w:uiPriority="61" w:unhideWhenUsed="0"/>
-    <w:lsdException w:name="Light Grid Accent 2" w:semiHidden="0" w:uiPriority="62" w:unhideWhenUsed="0"/>
-    <w:lsdException w:name="Medium Shading 1 Accent 2" w:semiHidden="0" w:uiPriority="63" w:unhideWhenUsed="0"/>
-    <w:lsdException w:name="Medium Shading 2 Accent 2" w:semiHidden="0" w:uiPriority="64" w:unhideWhenUsed="0"/>
-    <w:lsdException w:name="Medium List 1 Accent 2" w:semiHidden="0" w:uiPriority="65" w:unhideWhenUsed="0"/>
-    <w:lsdException w:name="Medium List 2 Accent 2" w:semiHidden="0" w:uiPriority="66" w:unhideWhenUsed="0"/>
-    <w:lsdException w:name="Medium Grid 1 Accent 2" w:semiHidden="0" w:uiPriority="67" w:unhideWhenUsed="0"/>
-    <w:lsdException w:name="Medium Grid 2 Accent 2" w:semiHidden="0" w:uiPriority="68" w:unhideWhenUsed="0"/>
-    <w:lsdException w:name="Medium Grid 3 Accent 2" w:semiHidden="0" w:uiPriority="69" w:unhideWhenUsed="0"/>
-    <w:lsdException w:name="Dark List Accent 2" w:semiHidden="0" w:uiPriority="70" w:unhideWhenUsed="0"/>
-    <w:lsdException w:name="Colorful Shading Accent 2" w:semiHidden="0" w:uiPriority="71" w:unhideWhenUsed="0"/>
-    <w:lsdException w:name="Colorful List Accent 2" w:semiHidden="0" w:uiPriority="72" w:unhideWhenUsed="0"/>
-    <w:lsdException w:name="Colorful Grid Accent 2" w:semiHidden="0" w:uiPriority="73" w:unhideWhenUsed="0"/>
-    <w:lsdException w:name="Light Shading Accent 3" w:semiHidden="0" w:uiPriority="60" w:unhideWhenUsed="0"/>
-    <w:lsdException w:name="Light List Accent 3" w:semiHidden="0" w:uiPriority="61" w:unhideWhenUsed="0"/>
-    <w:lsdException w:name="Light Grid Accent 3" w:semiHidden="0" w:uiPriority="62" w:unhideWhenUsed="0"/>
-    <w:lsdException w:name="Medium Shading 1 Accent 3" w:semiHidden="0" w:uiPriority="63" w:unhideWhenUsed="0"/>
-    <w:lsdException w:name="Medium Shading 2 Accent 3" w:semiHidden="0" w:uiPriority="64" w:unhideWhenUsed="0"/>
-    <w:lsdException w:name="Medium List 1 Accent 3" w:semiHidden="0" w:uiPriority="65" w:unhideWhenUsed="0"/>
-    <w:lsdException w:name="Medium List 2 Accent 3" w:semiHidden="0" w:uiPriority="66" w:unhideWhenUsed="0"/>
-    <w:lsdException w:name="Medium Grid 1 Accent 3" w:semiHidden="0" w:uiPriority="67" w:unhideWhenUsed="0"/>
-    <w:lsdException w:name="Medium Grid 2 Accent 3" w:semiHidden="0" w:uiPriority="68" w:unhideWhenUsed="0"/>
-    <w:lsdException w:name="Medium Grid 3 Accent 3" w:semiHidden="0" w:uiPriority="69" w:unhideWhenUsed="0"/>
-    <w:lsdException w:name="Dark List Accent 3" w:semiHidden="0" w:uiPriority="70" w:unhideWhenUsed="0"/>
-    <w:lsdException w:name="Colorful Shading Accent 3" w:semiHidden="0" w:uiPriority="71" w:unhideWhenUsed="0"/>
-    <w:lsdException w:name="Colorful List Accent 3" w:semiHidden="0" w:uiPriority="72" w:unhideWhenUsed="0"/>
-    <w:lsdException w:name="Colorful Grid Accent 3" w:semiHidden="0" w:uiPriority="73" w:unhideWhenUsed="0"/>
-    <w:lsdException w:name="Light Shading Accent 4" w:semiHidden="0" w:uiPriority="60" w:unhideWhenUsed="0"/>
-    <w:lsdException w:name="Light List Accent 4" w:semiHidden="0" w:uiPriority="61" w:unhideWhenUsed="0"/>
-    <w:lsdException w:name="Light Grid Accent 4" w:semiHidden="0" w:uiPriority="62" w:unhideWhenUsed="0"/>
-    <w:lsdException w:name="Medium Shading 1 Accent 4" w:semiHidden="0" w:uiPriority="63" w:unhideWhenUsed="0"/>
-    <w:lsdException w:name="Medium Shading 2 Accent 4" w:semiHidden="0" w:uiPriority="64" w:unhideWhenUsed="0"/>
-    <w:lsdException w:name="Medium List 1 Accent 4" w:semiHidden="0" w:uiPriority="65" w:unhideWhenUsed="0"/>
-    <w:lsdException w:name="Medium List 2 Accent 4" w:semiHidden="0" w:uiPriority="66" w:unhideWhenUsed="0"/>
-    <w:lsdException w:name="Medium Grid 1 Accent 4" w:semiHidden="0" w:uiPriority="67" w:unhideWhenUsed="0"/>
-    <w:lsdException w:name="Medium Grid 2 Accent 4" w:semiHidden="0" w:uiPriority="68" w:unhideWhenUsed="0"/>
-    <w:lsdException w:name="Medium Grid 3 Accent 4" w:semiHidden="0" w:uiPriority="69" w:unhideWhenUsed="0"/>
-    <w:lsdException w:name="Dark List Accent 4" w:semiHidden="0" w:uiPriority="70" w:unhideWhenUsed="0"/>
-    <w:lsdException w:name="Colorful Shading Accent 4" w:semiHidden="0" w:uiPriority="71" w:unhideWhenUsed="0"/>
-    <w:lsdException w:name="Colorful List Accent 4" w:semiHidden="0" w:uiPriority="72" w:unhideWhenUsed="0"/>
-    <w:lsdException w:name="Colorful Grid Accent 4" w:semiHidden="0" w:uiPriority="73" w:unhideWhenUsed="0"/>
-    <w:lsdException w:name="Light Shading Accent 5" w:semiHidden="0" w:uiPriority="60" w:unhideWhenUsed="0"/>
-    <w:lsdException w:name="Light List Accent 5" w:semiHidden="0" w:uiPriority="61" w:unhideWhenUsed="0"/>
-    <w:lsdException w:name="Light Grid Accent 5" w:semiHidden="0" w:uiPriority="62" w:unhideWhenUsed="0"/>
-    <w:lsdException w:name="Medium Shading 1 Accent 5" w:semiHidden="0" w:uiPriority="63" w:unhideWhenUsed="0"/>
-    <w:lsdException w:name="Medium Shading 2 Accent 5" w:semiHidden="0" w:uiPriority="64" w:unhideWhenUsed="0"/>
-    <w:lsdException w:name="Medium List 1 Accent 5" w:semiHidden="0" w:uiPriority="65" w:unhideWhenUsed="0"/>
-    <w:lsdException w:name="Medium List 2 Accent 5" w:semiHidden="0" w:uiPriority="66" w:unhideWhenUsed="0"/>
-    <w:lsdException w:name="Medium Grid 1 Accent 5" w:semiHidden="0" w:uiPriority="67" w:unhideWhenUsed="0"/>
-    <w:lsdException w:name="Medium Grid 2 Accent 5" w:semiHidden="0" w:uiPriority="68" w:unhideWhenUsed="0"/>
-    <w:lsdException w:name="Medium Grid 3 Accent 5" w:semiHidden="0" w:uiPriority="69" w:unhideWhenUsed="0"/>
-    <w:lsdException w:name="Dark List Accent 5" w:semiHidden="0" w:uiPriority="70" w:unhideWhenUsed="0"/>
-    <w:lsdException w:name="Colorful Shading Accent 5" w:semiHidden="0" w:uiPriority="71" w:unhideWhenUsed="0"/>
-    <w:lsdException w:name="Colorful List Accent 5" w:semiHidden="0" w:uiPriority="72" w:unhideWhenUsed="0"/>
-    <w:lsdException w:name="Colorful Grid Accent 5" w:semiHidden="0" w:uiPriority="73" w:unhideWhenUsed="0"/>
-    <w:lsdException w:name="Light Shading Accent 6" w:semiHidden="0" w:uiPriority="60" w:unhideWhenUsed="0"/>
-    <w:lsdException w:name="Light List Accent 6" w:semiHidden="0" w:uiPriority="61" w:unhideWhenUsed="0"/>
-    <w:lsdException w:name="Light Grid Accent 6" w:semiHidden="0" w:uiPriority="62" w:unhideWhenUsed="0"/>
-    <w:lsdException w:name="Medium Shading 1 Accent 6" w:semiHidden="0" w:uiPriority="63" w:unhideWhenUsed="0"/>
-    <w:lsdException w:name="Medium Shading 2 Accent 6" w:semiHidden="0" w:uiPriority="64" w:unhideWhenUsed="0"/>
-    <w:lsdException w:name="Medium List 1 Accent 6" w:semiHidden="0" w:uiPriority="65" w:unhideWhenUsed="0"/>
-    <w:lsdException w:name="Medium List 2 Accent 6" w:semiHidden="0" w:uiPriority="66" w:unhideWhenUsed="0"/>
-    <w:lsdException w:name="Medium Grid 1 Accent 6" w:semiHidden="0" w:uiPriority="67" w:unhideWhenUsed="0"/>
-    <w:lsdException w:name="Medium Grid 2 Accent 6" w:semiHidden="0" w:uiPriority="68" w:unhideWhenUsed="0"/>
-    <w:lsdException w:name="Medium Grid 3 Accent 6" w:semiHidden="0" w:uiPriority="69" w:unhideWhenUsed="0"/>
-    <w:lsdException w:name="Dark List Accent 6" w:semiHidden="0" w:uiPriority="70" w:unhideWhenUsed="0"/>
-    <w:lsdException w:name="Colorful Shading Accent 6" w:semiHidden="0" w:uiPriority="71" w:unhideWhenUsed="0"/>
-    <w:lsdException w:name="Colorful List Accent 6" w:semiHidden="0" w:uiPriority="72" w:unhideWhenUsed="0"/>
-    <w:lsdException w:name="Colorful Grid Accent 6" w:semiHidden="0" w:uiPriority="73" w:unhideWhenUsed="0"/>
-    <w:lsdException w:name="Subtle Emphasis" w:semiHidden="0" w:uiPriority="19" w:unhideWhenUsed="0" w:qFormat="1"/>
-    <w:lsdException w:name="Intense Emphasis" w:semiHidden="0" w:uiPriority="21" w:unhideWhenUsed="0" w:qFormat="1"/>
-    <w:lsdException w:name="Subtle Reference" w:semiHidden="0" w:uiPriority="31" w:unhideWhenUsed="0" w:qFormat="1"/>
-    <w:lsdException w:name="Intense Reference" w:semiHidden="0" w:uiPriority="32" w:unhideWhenUsed="0" w:qFormat="1"/>
-    <w:lsdException w:name="Book Title" w:semiHidden="0" w:uiPriority="33" w:unhideWhenUsed="0" w:qFormat="1"/>
-    <w:lsdException w:name="Bibliography" w:uiPriority="37"/>
-    <w:lsdException w:name="TOC Heading" w:uiPriority="39" w:qFormat="1"/>
-  </w:latentStyles>
-  <w:style w:type="paragraph" w:default="1" w:styleId="Normal">
-    <w:name w:val="Normal"/>
-    <w:qFormat/>
-  </w:style>
-  <w:style w:type="character" w:default="1" w:styleId="DefaultParagraphFont">
-    <w:name w:val="Default Paragraph Font"/>
-    <w:uiPriority w:val="1"/>
-    <w:semiHidden/>
-    <w:unhideWhenUsed/>
-  </w:style>
-  <w:style w:type="table" w:default="1" w:styleId="TableNormal">
-    <w:name w:val="Normal Table"/>
-    <w:uiPriority w:val="99"/>
-    <w:semiHidden/>
-    <w:unhideWhenUsed/>
-    <w:tblPr>
-      <w:tblInd w:w="0" w:type="dxa"/>
-      <w:tblCellMar>
-        <w:top w:w="0" w:type="dxa"/>
-        <w:left w:w="108" w:type="dxa"/>
-        <w:bottom w:w="0" w:type="dxa"/>
-        <w:right w:w="108" w:type="dxa"/>
-      </w:tblCellMar>
-    </w:tblPr>
-  </w:style>
-  <w:style w:type="numbering" w:default="1" w:styleId="NoList">
-    <w:name w:val="No List"/>
-    <w:uiPriority w:val="99"/>
-    <w:semiHidden/>
-    <w:unhideWhenUsed/>
-  </w:style>
-  <w:style w:type="paragraph" w:customStyle="1" w:styleId="EE7262AE2E5086489FB1A9C5E0793E65">
-    <w:name w:val="EE7262AE2E5086489FB1A9C5E0793E65"/>
-    <w:rsid w:val="00373B90"/>
-  </w:style>
-  <w:style w:type="paragraph" w:customStyle="1" w:styleId="B1D82BA4577AE141B831C69B4FFE913A">
-    <w:name w:val="B1D82BA4577AE141B831C69B4FFE913A"/>
-    <w:rsid w:val="00373B90"/>
-  </w:style>
-  <w:style w:type="paragraph" w:customStyle="1" w:styleId="A42114C6E9F9CD42AFCF7B521647A9EF">
-    <w:name w:val="A42114C6E9F9CD42AFCF7B521647A9EF"/>
-    <w:rsid w:val="00373B90"/>
-  </w:style>
-  <w:style w:type="paragraph" w:customStyle="1" w:styleId="7108ACF681E4074AB9175ECD57D704B6">
-    <w:name w:val="7108ACF681E4074AB9175ECD57D704B6"/>
-    <w:rsid w:val="00373B90"/>
-  </w:style>
-  <w:style w:type="paragraph" w:customStyle="1" w:styleId="E6266177C1CA334D85045891A3263220">
-    <w:name w:val="E6266177C1CA334D85045891A3263220"/>
-    <w:rsid w:val="00373B90"/>
-  </w:style>
-  <w:style w:type="paragraph" w:customStyle="1" w:styleId="A37B56A0DAEB7D4F8E96CBF01494E3CC">
-    <w:name w:val="A37B56A0DAEB7D4F8E96CBF01494E3CC"/>
-    <w:rsid w:val="00373B90"/>
-  </w:style>
-  <w:style w:type="paragraph" w:customStyle="1" w:styleId="0B480E0CDAC2074A8B25A435B771E89B">
-    <w:name w:val="0B480E0CDAC2074A8B25A435B771E89B"/>
-    <w:rsid w:val="00373B90"/>
-  </w:style>
-  <w:style w:type="paragraph" w:customStyle="1" w:styleId="EBF05D522C5F8C4B81A32C2745B2F0A1">
-    <w:name w:val="EBF05D522C5F8C4B81A32C2745B2F0A1"/>
-    <w:rsid w:val="00373B90"/>
-  </w:style>
-  <w:style w:type="paragraph" w:customStyle="1" w:styleId="4FEFE4E85C77614B983F0AD44445A018">
-    <w:name w:val="4FEFE4E85C77614B983F0AD44445A018"/>
-    <w:rsid w:val="00373B90"/>
-  </w:style>
-  <w:style w:type="paragraph" w:customStyle="1" w:styleId="0B87220A62E9C74CA8C81D658DC22276">
-    <w:name w:val="0B87220A62E9C74CA8C81D658DC22276"/>
-    <w:rsid w:val="00373B90"/>
-  </w:style>
-  <w:style w:type="paragraph" w:customStyle="1" w:styleId="F8BBA7A5B2ED30429B3FDBF32A9BDC17">
-    <w:name w:val="F8BBA7A5B2ED30429B3FDBF32A9BDC17"/>
-    <w:rsid w:val="00373B90"/>
-  </w:style>
-  <w:style w:type="paragraph" w:customStyle="1" w:styleId="C1AFC4F45C7DB4418EACAAEAFF789A22">
-    <w:name w:val="C1AFC4F45C7DB4418EACAAEAFF789A22"/>
-    <w:rsid w:val="00373B90"/>
-  </w:style>
-  <w:style w:type="paragraph" w:customStyle="1" w:styleId="10B89073E2D186478C62C4AE915C51E5">
-    <w:name w:val="10B89073E2D186478C62C4AE915C51E5"/>
-    <w:rsid w:val="00373B90"/>
-  </w:style>
-  <w:style w:type="paragraph" w:customStyle="1" w:styleId="81E6457B86C9874E9B79F2F7BB1B8A27">
-    <w:name w:val="81E6457B86C9874E9B79F2F7BB1B8A27"/>
-    <w:rsid w:val="00373B90"/>
-  </w:style>
-  <w:style w:type="paragraph" w:customStyle="1" w:styleId="CE07E9A39183254D8A8C5B7365244003">
-    <w:name w:val="CE07E9A39183254D8A8C5B7365244003"/>
-    <w:rsid w:val="00373B90"/>
-  </w:style>
-</w:styles>
-</file>
-
-<file path=word/glossary/stylesWithEffects.xml><?xml version="1.0" encoding="utf-8"?>
-<w:styles xmlns:wpc="http://schemas.microsoft.com/office/word/2010/wordprocessingCanvas" xmlns:mc="http://schemas.openxmlformats.org/markup-compatibility/2006" xmlns:o="urn:schemas-microsoft-com:office:office" xmlns:r="http://schemas.openxmlformats.org/officeDocument/2006/relationships" xmlns:m="http://schemas.openxmlformats.org/officeDocument/2006/math" xmlns:v="urn:schemas-microsoft-com:vml" xmlns:wp14="http://schemas.microsoft.com/office/word/2010/wordprocessingDrawing" xmlns:wp="http://schemas.openxmlformats.org/drawingml/2006/wordprocessingDrawing" xmlns:w10="urn:schemas-microsoft-com:office:word" xmlns:w="http://schemas.openxmlformats.org/wordprocessingml/2006/main" xmlns:w14="http://schemas.microsoft.com/office/word/2010/wordml" xmlns:wpg="http://schemas.microsoft.com/office/word/2010/wordprocessingGroup" xmlns:wpi="http://schemas.microsoft.com/office/word/2010/wordprocessingInk" xmlns:wne="http://schemas.microsoft.com/office/word/2006/wordml" xmlns:wps="http://schemas.microsoft.com/office/word/2010/wordprocessingShape" mc:Ignorable="w14 wp14">
-  <w:docDefaults>
-    <w:rPrDefault>
-      <w:rPr>
-        <w:rFonts w:asciiTheme="minorHAnsi" w:eastAsiaTheme="minorEastAsia" w:hAnsiTheme="minorHAnsi" w:cstheme="minorBidi"/>
-        <w:sz w:val="24"/>
-        <w:szCs w:val="24"/>
-        <w:lang w:val="en-US" w:eastAsia="ja-JP" w:bidi="ar-SA"/>
-      </w:rPr>
-    </w:rPrDefault>
-    <w:pPrDefault/>
-  </w:docDefaults>
-  <w:latentStyles w:defLockedState="0" w:defUIPriority="99" w:defSemiHidden="1" w:defUnhideWhenUsed="1" w:defQFormat="0" w:count="267">
-    <w:lsdException w:name="Normal" w:semiHidden="0" w:uiPriority="0" w:unhideWhenUsed="0" w:qFormat="1"/>
-    <w:lsdException w:name="heading 1" w:semiHidden="0" w:uiPriority="9" w:unhideWhenUsed="0" w:qFormat="1"/>
-    <w:lsdException w:name="heading 2" w:uiPriority="9" w:qFormat="1"/>
-    <w:lsdException w:name="heading 3" w:uiPriority="9" w:qFormat="1"/>
-    <w:lsdException w:name="heading 4" w:uiPriority="9" w:qFormat="1"/>
-    <w:lsdException w:name="heading 5" w:uiPriority="9" w:qFormat="1"/>
-    <w:lsdException w:name="heading 6" w:uiPriority="9" w:qFormat="1"/>
-    <w:lsdException w:name="heading 7" w:uiPriority="9" w:qFormat="1"/>
-    <w:lsdException w:name="heading 8" w:uiPriority="9" w:qFormat="1"/>
-    <w:lsdException w:name="heading 9" w:uiPriority="9" w:qFormat="1"/>
-    <w:lsdException w:name="toc 1" w:uiPriority="39"/>
-    <w:lsdException w:name="toc 2" w:uiPriority="39"/>
-    <w:lsdException w:name="toc 3" w:uiPriority="39"/>
-    <w:lsdException w:name="toc 4" w:uiPriority="39"/>
-    <w:lsdException w:name="toc 5" w:uiPriority="39"/>
-    <w:lsdException w:name="toc 6" w:uiPriority="39"/>
-    <w:lsdException w:name="toc 7" w:uiPriority="39"/>
-    <w:lsdException w:name="toc 8" w:uiPriority="39"/>
-    <w:lsdException w:name="toc 9" w:uiPriority="39"/>
-    <w:lsdException w:name="caption" w:uiPriority="35" w:qFormat="1"/>
-    <w:lsdException w:name="Title" w:semiHidden="0" w:uiPriority="10" w:unhideWhenUsed="0" w:qFormat="1"/>
-    <w:lsdException w:name="Default Paragraph Font" w:uiPriority="1"/>
-    <w:lsdException w:name="Subtitle" w:semiHidden="0" w:uiPriority="11" w:unhideWhenUsed="0" w:qFormat="1"/>
-    <w:lsdException w:name="Strong" w:semiHidden="0" w:uiPriority="22" w:unhideWhenUsed="0" w:qFormat="1"/>
-    <w:lsdException w:name="Emphasis" w:semiHidden="0" w:uiPriority="20" w:unhideWhenUsed="0" w:qFormat="1"/>
-    <w:lsdException w:name="Table Grid" w:semiHidden="0" w:uiPriority="59" w:unhideWhenUsed="0"/>
-    <w:lsdException w:name="Placeholder Text" w:unhideWhenUsed="0"/>
-    <w:lsdException w:name="No Spacing" w:semiHidden="0" w:uiPriority="1" w:unhideWhenUsed="0" w:qFormat="1"/>
-    <w:lsdException w:name="Light Shading" w:semiHidden="0" w:uiPriority="60" w:unhideWhenUsed="0"/>
-    <w:lsdException w:name="Light List" w:semiHidden="0" w:uiPriority="61" w:unhideWhenUsed="0"/>
-    <w:lsdException w:name="Light Grid" w:semiHidden="0" w:uiPriority="62" w:unhideWhenUsed="0"/>
-    <w:lsdException w:name="Medium Shading 1" w:semiHidden="0" w:uiPriority="63" w:unhideWhenUsed="0"/>
-    <w:lsdException w:name="Medium Shading 2" w:semiHidden="0" w:uiPriority="64" w:unhideWhenUsed="0"/>
-    <w:lsdException w:name="Medium List 1" w:semiHidden="0" w:uiPriority="65" w:unhideWhenUsed="0"/>
-    <w:lsdException w:name="Medium List 2" w:semiHidden="0" w:uiPriority="66" w:unhideWhenUsed="0"/>
-    <w:lsdException w:name="Medium Grid 1" w:semiHidden="0" w:uiPriority="67" w:unhideWhenUsed="0"/>
-    <w:lsdException w:name="Medium Grid 2" w:semiHidden="0" w:uiPriority="68" w:unhideWhenUsed="0"/>
-    <w:lsdException w:name="Medium Grid 3" w:semiHidden="0" w:uiPriority="69" w:unhideWhenUsed="0"/>
-    <w:lsdException w:name="Dark List" w:semiHidden="0" w:uiPriority="70" w:unhideWhenUsed="0"/>
-    <w:lsdException w:name="Colorful Shading" w:semiHidden="0" w:uiPriority="71" w:unhideWhenUsed="0"/>
-    <w:lsdException w:name="Colorful List" w:semiHidden="0" w:uiPriority="72" w:unhideWhenUsed="0"/>
-    <w:lsdException w:name="Colorful Grid" w:semiHidden="0" w:uiPriority="73" w:unhideWhenUsed="0"/>
-    <w:lsdException w:name="Light Shading Accent 1" w:semiHidden="0" w:uiPriority="60" w:unhideWhenUsed="0"/>
-    <w:lsdException w:name="Light List Accent 1" w:semiHidden="0" w:uiPriority="61" w:unhideWhenUsed="0"/>
-    <w:lsdException w:name="Light Grid Accent 1" w:semiHidden="0" w:uiPriority="62" w:unhideWhenUsed="0"/>
-    <w:lsdException w:name="Medium Shading 1 Accent 1" w:semiHidden="0" w:uiPriority="63" w:unhideWhenUsed="0"/>
-    <w:lsdException w:name="Medium Shading 2 Accent 1" w:semiHidden="0" w:uiPriority="64" w:unhideWhenUsed="0"/>
-    <w:lsdException w:name="Medium List 1 Accent 1" w:semiHidden="0" w:uiPriority="65" w:unhideWhenUsed="0"/>
-    <w:lsdException w:name="Revision" w:unhideWhenUsed="0"/>
-    <w:lsdException w:name="List Paragraph" w:semiHidden="0" w:uiPriority="34" w:unhideWhenUsed="0" w:qFormat="1"/>
-    <w:lsdException w:name="Quote" w:semiHidden="0" w:uiPriority="29" w:unhideWhenUsed="0" w:qFormat="1"/>
-    <w:lsdException w:name="Intense Quote" w:semiHidden="0" w:uiPriority="30" w:unhideWhenUsed="0" w:qFormat="1"/>
-    <w:lsdException w:name="Medium List 2 Accent 1" w:semiHidden="0" w:uiPriority="66" w:unhideWhenUsed="0"/>
-    <w:lsdException w:name="Medium Grid 1 Accent 1" w:semiHidden="0" w:uiPriority="67" w:unhideWhenUsed="0"/>
-    <w:lsdException w:name="Medium Grid 2 Accent 1" w:semiHidden="0" w:uiPriority="68" w:unhideWhenUsed="0"/>
-    <w:lsdException w:name="Medium Grid 3 Accent 1" w:semiHidden="0" w:uiPriority="69" w:unhideWhenUsed="0"/>
-    <w:lsdException w:name="Dark List Accent 1" w:semiHidden="0" w:uiPriority="70" w:unhideWhenUsed="0"/>
-    <w:lsdException w:name="Colorful Shading Accent 1" w:semiHidden="0" w:uiPriority="71" w:unhideWhenUsed="0"/>
-    <w:lsdException w:name="Colorful List Accent 1" w:semiHidden="0" w:uiPriority="72" w:unhideWhenUsed="0"/>
-    <w:lsdException w:name="Colorful Grid Accent 1" w:semiHidden="0" w:uiPriority="73" w:unhideWhenUsed="0"/>
-    <w:lsdException w:name="Light Shading Accent 2" w:semiHidden="0" w:uiPriority="60" w:unhideWhenUsed="0"/>
-    <w:lsdException w:name="Light List Accent 2" w:semiHidden="0" w:uiPriority="61" w:unhideWhenUsed="0"/>
-    <w:lsdException w:name="Light Grid Accent 2" w:semiHidden="0" w:uiPriority="62" w:unhideWhenUsed="0"/>
-    <w:lsdException w:name="Medium Shading 1 Accent 2" w:semiHidden="0" w:uiPriority="63" w:unhideWhenUsed="0"/>
-    <w:lsdException w:name="Medium Shading 2 Accent 2" w:semiHidden="0" w:uiPriority="64" w:unhideWhenUsed="0"/>
-    <w:lsdException w:name="Medium List 1 Accent 2" w:semiHidden="0" w:uiPriority="65" w:unhideWhenUsed="0"/>
-    <w:lsdException w:name="Medium List 2 Accent 2" w:semiHidden="0" w:uiPriority="66" w:unhideWhenUsed="0"/>
-    <w:lsdException w:name="Medium Grid 1 Accent 2" w:semiHidden="0" w:uiPriority="67" w:unhideWhenUsed="0"/>
-    <w:lsdException w:name="Medium Grid 2 Accent 2" w:semiHidden="0" w:uiPriority="68" w:unhideWhenUsed="0"/>
-    <w:lsdException w:name="Medium Grid 3 Accent 2" w:semiHidden="0" w:uiPriority="69" w:unhideWhenUsed="0"/>
-    <w:lsdException w:name="Dark List Accent 2" w:semiHidden="0" w:uiPriority="70" w:unhideWhenUsed="0"/>
-    <w:lsdException w:name="Colorful Shading Accent 2" w:semiHidden="0" w:uiPriority="71" w:unhideWhenUsed="0"/>
-    <w:lsdException w:name="Colorful List Accent 2" w:semiHidden="0" w:uiPriority="72" w:unhideWhenUsed="0"/>
-    <w:lsdException w:name="Colorful Grid Accent 2" w:semiHidden="0" w:uiPriority="73" w:unhideWhenUsed="0"/>
-    <w:lsdException w:name="Light Shading Accent 3" w:semiHidden="0" w:uiPriority="60" w:unhideWhenUsed="0"/>
-    <w:lsdException w:name="Light List Accent 3" w:semiHidden="0" w:uiPriority="61" w:unhideWhenUsed="0"/>
-    <w:lsdException w:name="Light Grid Accent 3" w:semiHidden="0" w:uiPriority="62" w:unhideWhenUsed="0"/>
-    <w:lsdException w:name="Medium Shading 1 Accent 3" w:semiHidden="0" w:uiPriority="63" w:unhideWhenUsed="0"/>
-    <w:lsdException w:name="Medium Shading 2 Accent 3" w:semiHidden="0" w:uiPriority="64" w:unhideWhenUsed="0"/>
-    <w:lsdException w:name="Medium List 1 Accent 3" w:semiHidden="0" w:uiPriority="65" w:unhideWhenUsed="0"/>
-    <w:lsdException w:name="Medium List 2 Accent 3" w:semiHidden="0" w:uiPriority="66" w:unhideWhenUsed="0"/>
-    <w:lsdException w:name="Medium Grid 1 Accent 3" w:semiHidden="0" w:uiPriority="67" w:unhideWhenUsed="0"/>
-    <w:lsdException w:name="Medium Grid 2 Accent 3" w:semiHidden="0" w:uiPriority="68" w:unhideWhenUsed="0"/>
-    <w:lsdException w:name="Medium Grid 3 Accent 3" w:semiHidden="0" w:uiPriority="69" w:unhideWhenUsed="0"/>
-    <w:lsdException w:name="Dark List Accent 3" w:semiHidden="0" w:uiPriority="70" w:unhideWhenUsed="0"/>
-    <w:lsdException w:name="Colorful Shading Accent 3" w:semiHidden="0" w:uiPriority="71" w:unhideWhenUsed="0"/>
-    <w:lsdException w:name="Colorful List Accent 3" w:semiHidden="0" w:uiPriority="72" w:unhideWhenUsed="0"/>
-    <w:lsdException w:name="Colorful Grid Accent 3" w:semiHidden="0" w:uiPriority="73" w:unhideWhenUsed="0"/>
-    <w:lsdException w:name="Light Shading Accent 4" w:semiHidden="0" w:uiPriority="60" w:unhideWhenUsed="0"/>
-    <w:lsdException w:name="Light List Accent 4" w:semiHidden="0" w:uiPriority="61" w:unhideWhenUsed="0"/>
-    <w:lsdException w:name="Light Grid Accent 4" w:semiHidden="0" w:uiPriority="62" w:unhideWhenUsed="0"/>
-    <w:lsdException w:name="Medium Shading 1 Accent 4" w:semiHidden="0" w:uiPriority="63" w:unhideWhenUsed="0"/>
-    <w:lsdException w:name="Medium Shading 2 Accent 4" w:semiHidden="0" w:uiPriority="64" w:unhideWhenUsed="0"/>
-    <w:lsdException w:name="Medium List 1 Accent 4" w:semiHidden="0" w:uiPriority="65" w:unhideWhenUsed="0"/>
-    <w:lsdException w:name="Medium List 2 Accent 4" w:semiHidden="0" w:uiPriority="66" w:unhideWhenUsed="0"/>
-    <w:lsdException w:name="Medium Grid 1 Accent 4" w:semiHidden="0" w:uiPriority="67" w:unhideWhenUsed="0"/>
-    <w:lsdException w:name="Medium Grid 2 Accent 4" w:semiHidden="0" w:uiPriority="68" w:unhideWhenUsed="0"/>
-    <w:lsdException w:name="Medium Grid 3 Accent 4" w:semiHidden="0" w:uiPriority="69" w:unhideWhenUsed="0"/>
-    <w:lsdException w:name="Dark List Accent 4" w:semiHidden="0" w:uiPriority="70" w:unhideWhenUsed="0"/>
-    <w:lsdException w:name="Colorful Shading Accent 4" w:semiHidden="0" w:uiPriority="71" w:unhideWhenUsed="0"/>
-    <w:lsdException w:name="Colorful List Accent 4" w:semiHidden="0" w:uiPriority="72" w:unhideWhenUsed="0"/>
-    <w:lsdException w:name="Colorful Grid Accent 4" w:semiHidden="0" w:uiPriority="73" w:unhideWhenUsed="0"/>
-    <w:lsdException w:name="Light Shading Accent 5" w:semiHidden="0" w:uiPriority="60" w:unhideWhenUsed="0"/>
-    <w:lsdException w:name="Light List Accent 5" w:semiHidden="0" w:uiPriority="61" w:unhideWhenUsed="0"/>
-    <w:lsdException w:name="Light Grid Accent 5" w:semiHidden="0" w:uiPriority="62" w:unhideWhenUsed="0"/>
-    <w:lsdException w:name="Medium Shading 1 Accent 5" w:semiHidden="0" w:uiPriority="63" w:unhideWhenUsed="0"/>
-    <w:lsdException w:name="Medium Shading 2 Accent 5" w:semiHidden="0" w:uiPriority="64" w:unhideWhenUsed="0"/>
-    <w:lsdException w:name="Medium List 1 Accent 5" w:semiHidden="0" w:uiPriority="65" w:unhideWhenUsed="0"/>
-    <w:lsdException w:name="Medium List 2 Accent 5" w:semiHidden="0" w:uiPriority="66" w:unhideWhenUsed="0"/>
-    <w:lsdException w:name="Medium Grid 1 Accent 5" w:semiHidden="0" w:uiPriority="67" w:unhideWhenUsed="0"/>
-    <w:lsdException w:name="Medium Grid 2 Accent 5" w:semiHidden="0" w:uiPriority="68" w:unhideWhenUsed="0"/>
-    <w:lsdException w:name="Medium Grid 3 Accent 5" w:semiHidden="0" w:uiPriority="69" w:unhideWhenUsed="0"/>
-    <w:lsdException w:name="Dark List Accent 5" w:semiHidden="0" w:uiPriority="70" w:unhideWhenUsed="0"/>
-    <w:lsdException w:name="Colorful Shading Accent 5" w:semiHidden="0" w:uiPriority="71" w:unhideWhenUsed="0"/>
-    <w:lsdException w:name="Colorful List Accent 5" w:semiHidden="0" w:uiPriority="72" w:unhideWhenUsed="0"/>
-    <w:lsdException w:name="Colorful Grid Accent 5" w:semiHidden="0" w:uiPriority="73" w:unhideWhenUsed="0"/>
-    <w:lsdException w:name="Light Shading Accent 6" w:semiHidden="0" w:uiPriority="60" w:unhideWhenUsed="0"/>
-    <w:lsdException w:name="Light List Accent 6" w:semiHidden="0" w:uiPriority="61" w:unhideWhenUsed="0"/>
-    <w:lsdException w:name="Light Grid Accent 6" w:semiHidden="0" w:uiPriority="62" w:unhideWhenUsed="0"/>
-    <w:lsdException w:name="Medium Shading 1 Accent 6" w:semiHidden="0" w:uiPriority="63" w:unhideWhenUsed="0"/>
-    <w:lsdException w:name="Medium Shading 2 Accent 6" w:semiHidden="0" w:uiPriority="64" w:unhideWhenUsed="0"/>
-    <w:lsdException w:name="Medium List 1 Accent 6" w:semiHidden="0" w:uiPriority="65" w:unhideWhenUsed="0"/>
-    <w:lsdException w:name="Medium List 2 Accent 6" w:semiHidden="0" w:uiPriority="66" w:unhideWhenUsed="0"/>
-    <w:lsdException w:name="Medium Grid 1 Accent 6" w:semiHidden="0" w:uiPriority="67" w:unhideWhenUsed="0"/>
-    <w:lsdException w:name="Medium Grid 2 Accent 6" w:semiHidden="0" w:uiPriority="68" w:unhideWhenUsed="0"/>
-    <w:lsdException w:name="Medium Grid 3 Accent 6" w:semiHidden="0" w:uiPriority="69" w:unhideWhenUsed="0"/>
-    <w:lsdException w:name="Dark List Accent 6" w:semiHidden="0" w:uiPriority="70" w:unhideWhenUsed="0"/>
-    <w:lsdException w:name="Colorful Shading Accent 6" w:semiHidden="0" w:uiPriority="71" w:unhideWhenUsed="0"/>
-    <w:lsdException w:name="Colorful List Accent 6" w:semiHidden="0" w:uiPriority="72" w:unhideWhenUsed="0"/>
-    <w:lsdException w:name="Colorful Grid Accent 6" w:semiHidden="0" w:uiPriority="73" w:unhideWhenUsed="0"/>
-    <w:lsdException w:name="Subtle Emphasis" w:semiHidden="0" w:uiPriority="19" w:unhideWhenUsed="0" w:qFormat="1"/>
-    <w:lsdException w:name="Intense Emphasis" w:semiHidden="0" w:uiPriority="21" w:unhideWhenUsed="0" w:qFormat="1"/>
-    <w:lsdException w:name="Subtle Reference" w:semiHidden="0" w:uiPriority="31" w:unhideWhenUsed="0" w:qFormat="1"/>
-    <w:lsdException w:name="Intense Reference" w:semiHidden="0" w:uiPriority="32" w:unhideWhenUsed="0" w:qFormat="1"/>
-    <w:lsdException w:name="Book Title" w:semiHidden="0" w:uiPriority="33" w:unhideWhenUsed="0" w:qFormat="1"/>
-    <w:lsdException w:name="Bibliography" w:uiPriority="37"/>
-    <w:lsdException w:name="TOC Heading" w:uiPriority="39" w:qFormat="1"/>
-  </w:latentStyles>
-  <w:style w:type="paragraph" w:default="1" w:styleId="Normal">
-    <w:name w:val="Normal"/>
-    <w:qFormat/>
-  </w:style>
-  <w:style w:type="character" w:default="1" w:styleId="DefaultParagraphFont">
-    <w:name w:val="Default Paragraph Font"/>
-    <w:uiPriority w:val="1"/>
-    <w:semiHidden/>
-    <w:unhideWhenUsed/>
-  </w:style>
-  <w:style w:type="table" w:default="1" w:styleId="TableNormal">
-    <w:name w:val="Normal Table"/>
-    <w:uiPriority w:val="99"/>
-    <w:semiHidden/>
-    <w:unhideWhenUsed/>
-    <w:tblPr>
-      <w:tblInd w:w="0" w:type="dxa"/>
-      <w:tblCellMar>
-        <w:top w:w="0" w:type="dxa"/>
-        <w:left w:w="108" w:type="dxa"/>
-        <w:bottom w:w="0" w:type="dxa"/>
-        <w:right w:w="108" w:type="dxa"/>
-      </w:tblCellMar>
-    </w:tblPr>
-  </w:style>
-  <w:style w:type="numbering" w:default="1" w:styleId="NoList">
-    <w:name w:val="No List"/>
-    <w:uiPriority w:val="99"/>
-    <w:semiHidden/>
-    <w:unhideWhenUsed/>
-  </w:style>
-  <w:style w:type="paragraph" w:customStyle="1" w:styleId="EE7262AE2E5086489FB1A9C5E0793E65">
-    <w:name w:val="EE7262AE2E5086489FB1A9C5E0793E65"/>
-    <w:rsid w:val="00373B90"/>
-  </w:style>
-  <w:style w:type="paragraph" w:customStyle="1" w:styleId="B1D82BA4577AE141B831C69B4FFE913A">
-    <w:name w:val="B1D82BA4577AE141B831C69B4FFE913A"/>
-    <w:rsid w:val="00373B90"/>
-  </w:style>
-  <w:style w:type="paragraph" w:customStyle="1" w:styleId="A42114C6E9F9CD42AFCF7B521647A9EF">
-    <w:name w:val="A42114C6E9F9CD42AFCF7B521647A9EF"/>
-    <w:rsid w:val="00373B90"/>
-  </w:style>
-  <w:style w:type="paragraph" w:customStyle="1" w:styleId="7108ACF681E4074AB9175ECD57D704B6">
-    <w:name w:val="7108ACF681E4074AB9175ECD57D704B6"/>
-    <w:rsid w:val="00373B90"/>
-  </w:style>
-  <w:style w:type="paragraph" w:customStyle="1" w:styleId="E6266177C1CA334D85045891A3263220">
-    <w:name w:val="E6266177C1CA334D85045891A3263220"/>
-    <w:rsid w:val="00373B90"/>
-  </w:style>
-  <w:style w:type="paragraph" w:customStyle="1" w:styleId="A37B56A0DAEB7D4F8E96CBF01494E3CC">
-    <w:name w:val="A37B56A0DAEB7D4F8E96CBF01494E3CC"/>
-    <w:rsid w:val="00373B90"/>
-  </w:style>
-  <w:style w:type="paragraph" w:customStyle="1" w:styleId="0B480E0CDAC2074A8B25A435B771E89B">
-    <w:name w:val="0B480E0CDAC2074A8B25A435B771E89B"/>
-    <w:rsid w:val="00373B90"/>
-  </w:style>
-  <w:style w:type="paragraph" w:customStyle="1" w:styleId="EBF05D522C5F8C4B81A32C2745B2F0A1">
-    <w:name w:val="EBF05D522C5F8C4B81A32C2745B2F0A1"/>
-    <w:rsid w:val="00373B90"/>
-  </w:style>
-  <w:style w:type="paragraph" w:customStyle="1" w:styleId="4FEFE4E85C77614B983F0AD44445A018">
-    <w:name w:val="4FEFE4E85C77614B983F0AD44445A018"/>
-    <w:rsid w:val="00373B90"/>
-  </w:style>
-  <w:style w:type="paragraph" w:customStyle="1" w:styleId="0B87220A62E9C74CA8C81D658DC22276">
-    <w:name w:val="0B87220A62E9C74CA8C81D658DC22276"/>
-    <w:rsid w:val="00373B90"/>
-  </w:style>
-  <w:style w:type="paragraph" w:customStyle="1" w:styleId="F8BBA7A5B2ED30429B3FDBF32A9BDC17">
-    <w:name w:val="F8BBA7A5B2ED30429B3FDBF32A9BDC17"/>
-    <w:rsid w:val="00373B90"/>
-  </w:style>
-  <w:style w:type="paragraph" w:customStyle="1" w:styleId="C1AFC4F45C7DB4418EACAAEAFF789A22">
-    <w:name w:val="C1AFC4F45C7DB4418EACAAEAFF789A22"/>
-    <w:rsid w:val="00373B90"/>
-  </w:style>
-  <w:style w:type="paragraph" w:customStyle="1" w:styleId="10B89073E2D186478C62C4AE915C51E5">
-    <w:name w:val="10B89073E2D186478C62C4AE915C51E5"/>
-    <w:rsid w:val="00373B90"/>
-  </w:style>
-  <w:style w:type="paragraph" w:customStyle="1" w:styleId="81E6457B86C9874E9B79F2F7BB1B8A27">
-    <w:name w:val="81E6457B86C9874E9B79F2F7BB1B8A27"/>
-    <w:rsid w:val="00373B90"/>
-  </w:style>
-  <w:style w:type="paragraph" w:customStyle="1" w:styleId="CE07E9A39183254D8A8C5B7365244003">
-    <w:name w:val="CE07E9A39183254D8A8C5B7365244003"/>
-    <w:rsid w:val="00373B90"/>
-  </w:style>
-</w:styles>
-</file>
-
-<file path=word/glossary/webSettings.xml><?xml version="1.0" encoding="utf-8"?>
-<w:webSettings xmlns:mc="http://schemas.openxmlformats.org/markup-compatibility/2006" xmlns:r="http://schemas.openxmlformats.org/officeDocument/2006/relationships" xmlns:w="http://schemas.openxmlformats.org/wordprocessingml/2006/main" xmlns:w14="http://schemas.microsoft.com/office/word/2010/wordml" mc:Ignorable="w14">
-  <w:allowPNG/>
-</w:webSettings>
-</file>
-
 <file path=word/theme/theme1.xml><?xml version="1.0" encoding="utf-8"?>
 <a:theme xmlns:a="http://schemas.openxmlformats.org/drawingml/2006/main" name="Office Theme">
   <a:themeElements>
@@ -6304,7 +5621,7 @@
 </file>
 
 <file path=customXml/itemProps1.xml><?xml version="1.0" encoding="utf-8"?>
-<ds:datastoreItem xmlns:ds="http://schemas.openxmlformats.org/officeDocument/2006/customXml" ds:itemID="{07F3522B-34DA-4C1C-84E9-5B08F965AA3F}">
+<ds:datastoreItem xmlns:ds="http://schemas.openxmlformats.org/officeDocument/2006/customXml" ds:itemID="{E2947AB1-FA4F-40D3-B2F6-A1E2A1F28085}">
   <ds:schemaRefs>
     <ds:schemaRef ds:uri="http://schemas.openxmlformats.org/officeDocument/2006/bibliography"/>
   </ds:schemaRefs>

--- a/inst/extdata/doc_library/apa6.qual_doc/apa6.qual.docx
+++ b/inst/extdata/doc_library/apa6.qual_doc/apa6.qual.docx
@@ -10,6 +10,8 @@
           <w:caps/>
         </w:rPr>
       </w:pPr>
+      <w:bookmarkStart w:id="0" w:name="_GoBack"/>
+      <w:bookmarkEnd w:id="0"/>
     </w:p>
     <w:p>
       <w:pPr>
@@ -667,8 +669,6 @@
       <w:r>
         <w:t xml:space="preserve"> research questions:</w:t>
       </w:r>
-      <w:bookmarkStart w:id="0" w:name="_GoBack"/>
-      <w:bookmarkEnd w:id="0"/>
     </w:p>
     <w:p>
       <w:pPr>
@@ -1268,7 +1268,7 @@
         <w:rStyle w:val="PageNumber"/>
         <w:noProof/>
       </w:rPr>
-      <w:t>2</w:t>
+      <w:t>6</w:t>
     </w:r>
     <w:r>
       <w:rPr>
@@ -1329,7 +1329,7 @@
         <w:rStyle w:val="PageNumber"/>
         <w:noProof/>
       </w:rPr>
-      <w:t>3</w:t>
+      <w:t>2</w:t>
     </w:r>
     <w:r>
       <w:rPr>
@@ -4550,7 +4550,6 @@
     <w:uiPriority w:val="59"/>
     <w:rsid w:val="00543759"/>
     <w:tblPr>
-      <w:tblInd w:w="0" w:type="dxa"/>
       <w:tblBorders>
         <w:top w:val="single" w:sz="4" w:space="0" w:color="auto"/>
         <w:left w:val="single" w:sz="4" w:space="0" w:color="auto"/>
@@ -4559,12 +4558,6 @@
         <w:insideH w:val="single" w:sz="4" w:space="0" w:color="auto"/>
         <w:insideV w:val="single" w:sz="4" w:space="0" w:color="auto"/>
       </w:tblBorders>
-      <w:tblCellMar>
-        <w:top w:w="0" w:type="dxa"/>
-        <w:left w:w="108" w:type="dxa"/>
-        <w:bottom w:w="0" w:type="dxa"/>
-        <w:right w:w="108" w:type="dxa"/>
-      </w:tblCellMar>
     </w:tblPr>
   </w:style>
   <w:style w:type="character" w:styleId="PageNumber">
@@ -4666,17 +4659,10 @@
     <w:tblPr>
       <w:tblStyleRowBandSize w:val="1"/>
       <w:tblStyleColBandSize w:val="1"/>
-      <w:tblInd w:w="0" w:type="dxa"/>
       <w:tblBorders>
         <w:top w:val="single" w:sz="8" w:space="0" w:color="4F81BD" w:themeColor="accent1"/>
         <w:bottom w:val="single" w:sz="8" w:space="0" w:color="4F81BD" w:themeColor="accent1"/>
       </w:tblBorders>
-      <w:tblCellMar>
-        <w:top w:w="0" w:type="dxa"/>
-        <w:left w:w="108" w:type="dxa"/>
-        <w:bottom w:w="0" w:type="dxa"/>
-        <w:right w:w="108" w:type="dxa"/>
-      </w:tblCellMar>
     </w:tblPr>
     <w:tblStylePr w:type="firstRow">
       <w:pPr>
@@ -5065,7 +5051,6 @@
     <w:uiPriority w:val="59"/>
     <w:rsid w:val="00543759"/>
     <w:tblPr>
-      <w:tblInd w:w="0" w:type="dxa"/>
       <w:tblBorders>
         <w:top w:val="single" w:sz="4" w:space="0" w:color="auto"/>
         <w:left w:val="single" w:sz="4" w:space="0" w:color="auto"/>
@@ -5074,12 +5059,6 @@
         <w:insideH w:val="single" w:sz="4" w:space="0" w:color="auto"/>
         <w:insideV w:val="single" w:sz="4" w:space="0" w:color="auto"/>
       </w:tblBorders>
-      <w:tblCellMar>
-        <w:top w:w="0" w:type="dxa"/>
-        <w:left w:w="108" w:type="dxa"/>
-        <w:bottom w:w="0" w:type="dxa"/>
-        <w:right w:w="108" w:type="dxa"/>
-      </w:tblCellMar>
     </w:tblPr>
   </w:style>
   <w:style w:type="character" w:styleId="PageNumber">
@@ -5181,17 +5160,10 @@
     <w:tblPr>
       <w:tblStyleRowBandSize w:val="1"/>
       <w:tblStyleColBandSize w:val="1"/>
-      <w:tblInd w:w="0" w:type="dxa"/>
       <w:tblBorders>
         <w:top w:val="single" w:sz="8" w:space="0" w:color="4F81BD" w:themeColor="accent1"/>
         <w:bottom w:val="single" w:sz="8" w:space="0" w:color="4F81BD" w:themeColor="accent1"/>
       </w:tblBorders>
-      <w:tblCellMar>
-        <w:top w:w="0" w:type="dxa"/>
-        <w:left w:w="108" w:type="dxa"/>
-        <w:bottom w:w="0" w:type="dxa"/>
-        <w:right w:w="108" w:type="dxa"/>
-      </w:tblCellMar>
     </w:tblPr>
     <w:tblStylePr w:type="firstRow">
       <w:pPr>
@@ -5621,7 +5593,7 @@
 </file>
 
 <file path=customXml/itemProps1.xml><?xml version="1.0" encoding="utf-8"?>
-<ds:datastoreItem xmlns:ds="http://schemas.openxmlformats.org/officeDocument/2006/customXml" ds:itemID="{E2947AB1-FA4F-40D3-B2F6-A1E2A1F28085}">
+<ds:datastoreItem xmlns:ds="http://schemas.openxmlformats.org/officeDocument/2006/customXml" ds:itemID="{6452D9CD-39CA-488A-AC5A-E75689D442A3}">
   <ds:schemaRefs>
     <ds:schemaRef ds:uri="http://schemas.openxmlformats.org/officeDocument/2006/bibliography"/>
   </ds:schemaRefs>
